--- a/note/04_JavaScript/0119.ch02_기본문법.docx
+++ b/note/04_JavaScript/0119.ch02_기본문법.docx
@@ -2605,15 +2605,21 @@
       <w:pPr>
         <w:spacing w:after="0"/>
         <w:ind w:left="1120"/>
+      </w:pPr>
+      <w:r>
         <w:rPr>
           <w:rFonts w:hint="eastAsia"/>
         </w:rPr>
-      </w:pPr>
+        <w:t>변수의 스코프는 최대한 좁게 만드는 것을 권장하며,</w:t>
+      </w:r>
+      <w:r>
+        <w:t xml:space="preserve"> </w:t>
+      </w:r>
       <w:r>
         <w:rPr>
           <w:rFonts w:hint="eastAsia"/>
         </w:rPr>
-        <w:t>변수의 스코프는 최대한 좁게 만드는 것을 권장하며,</w:t>
+        <w:t>var보다는 let과 const키워드를 사용하고,</w:t>
       </w:r>
       <w:r>
         <w:t xml:space="preserve"> </w:t>
@@ -2622,19 +2628,8 @@
         <w:rPr>
           <w:rFonts w:hint="eastAsia"/>
         </w:rPr>
-        <w:t>var보다는 let과 const키워드를 사용하고,</w:t>
-      </w:r>
-      <w:r>
-        <w:t xml:space="preserve"> </w:t>
-      </w:r>
-      <w:r>
-        <w:rPr>
-          <w:rFonts w:hint="eastAsia"/>
-        </w:rPr>
         <w:t>변경하지 않는 값(상수)라면 let보다는 const키워드를 사용하는 것이 안전하다.</w:t>
       </w:r>
-      <w:bookmarkStart w:id="0" w:name="_GoBack"/>
-      <w:bookmarkEnd w:id="0"/>
     </w:p>
     <w:p>
       <w:pPr>
@@ -22964,1455 +22959,6 @@
     </w:p>
     <w:p>
       <w:pPr>
-        <w:spacing w:after="0"/>
-        <w:rPr>
-          <w:rFonts w:asciiTheme="minorEastAsia" w:hAnsiTheme="minorEastAsia"/>
-          <w:szCs w:val="20"/>
-          <w:u w:val="single"/>
-        </w:rPr>
-      </w:pPr>
-      <w:r>
-        <w:rPr>
-          <w:rFonts w:asciiTheme="minorEastAsia" w:hAnsiTheme="minorEastAsia"/>
-          <w:szCs w:val="20"/>
-          <w:u w:val="single"/>
-        </w:rPr>
-        <w:t>9</w:t>
-      </w:r>
-      <w:r>
-        <w:rPr>
-          <w:rFonts w:asciiTheme="minorEastAsia" w:hAnsiTheme="minorEastAsia" w:hint="eastAsia"/>
-          <w:szCs w:val="20"/>
-          <w:u w:val="single"/>
-        </w:rPr>
-        <w:t>.eval.html</w:t>
-      </w:r>
-    </w:p>
-    <w:p>
-      <w:pPr>
-        <w:wordWrap/>
-        <w:adjustRightInd w:val="0"/>
-        <w:spacing w:after="0" w:line="240" w:lineRule="auto"/>
-        <w:jc w:val="left"/>
-        <w:rPr>
-          <w:rFonts w:ascii="돋움체" w:hAnsi="돋움체" w:cs="돋움체"/>
-          <w:color w:val="000000"/>
-          <w:kern w:val="0"/>
-          <w:sz w:val="19"/>
-          <w:szCs w:val="19"/>
-        </w:rPr>
-      </w:pPr>
-      <w:r>
-        <w:rPr>
-          <w:rFonts w:ascii="돋움체" w:hAnsi="돋움체" w:cs="돋움체"/>
-          <w:color w:val="0000FF"/>
-          <w:kern w:val="0"/>
-          <w:sz w:val="19"/>
-          <w:szCs w:val="19"/>
-        </w:rPr>
-        <w:t>&lt;</w:t>
-      </w:r>
-      <w:r>
-        <w:rPr>
-          <w:rFonts w:ascii="돋움체" w:hAnsi="돋움체" w:cs="돋움체"/>
-          <w:color w:val="800000"/>
-          <w:kern w:val="0"/>
-          <w:sz w:val="19"/>
-          <w:szCs w:val="19"/>
-        </w:rPr>
-        <w:t>html</w:t>
-      </w:r>
-      <w:r>
-        <w:rPr>
-          <w:rFonts w:ascii="돋움체" w:hAnsi="돋움체" w:cs="돋움체"/>
-          <w:color w:val="000000"/>
-          <w:kern w:val="0"/>
-          <w:sz w:val="19"/>
-          <w:szCs w:val="19"/>
-        </w:rPr>
-        <w:t xml:space="preserve"> </w:t>
-      </w:r>
-      <w:r>
-        <w:rPr>
-          <w:rFonts w:ascii="돋움체" w:hAnsi="돋움체" w:cs="돋움체"/>
-          <w:color w:val="FF0000"/>
-          <w:kern w:val="0"/>
-          <w:sz w:val="19"/>
-          <w:szCs w:val="19"/>
-        </w:rPr>
-        <w:t>lang</w:t>
-      </w:r>
-      <w:r>
-        <w:rPr>
-          <w:rFonts w:ascii="돋움체" w:hAnsi="돋움체" w:cs="돋움체"/>
-          <w:color w:val="0000FF"/>
-          <w:kern w:val="0"/>
-          <w:sz w:val="19"/>
-          <w:szCs w:val="19"/>
-        </w:rPr>
-        <w:t>="en"</w:t>
-      </w:r>
-      <w:r>
-        <w:rPr>
-          <w:rFonts w:ascii="돋움체" w:hAnsi="돋움체" w:cs="돋움체"/>
-          <w:color w:val="000000"/>
-          <w:kern w:val="0"/>
-          <w:sz w:val="19"/>
-          <w:szCs w:val="19"/>
-        </w:rPr>
-        <w:t xml:space="preserve"> </w:t>
-      </w:r>
-      <w:r>
-        <w:rPr>
-          <w:rFonts w:ascii="돋움체" w:hAnsi="돋움체" w:cs="돋움체"/>
-          <w:color w:val="FF0000"/>
-          <w:kern w:val="0"/>
-          <w:sz w:val="19"/>
-          <w:szCs w:val="19"/>
-        </w:rPr>
-        <w:t>xmlns</w:t>
-      </w:r>
-      <w:r>
-        <w:rPr>
-          <w:rFonts w:ascii="돋움체" w:hAnsi="돋움체" w:cs="돋움체"/>
-          <w:color w:val="0000FF"/>
-          <w:kern w:val="0"/>
-          <w:sz w:val="19"/>
-          <w:szCs w:val="19"/>
-        </w:rPr>
-        <w:t>="http://www.w3.org/1999/xhtml"&gt;</w:t>
-      </w:r>
-    </w:p>
-    <w:p>
-      <w:pPr>
-        <w:wordWrap/>
-        <w:adjustRightInd w:val="0"/>
-        <w:spacing w:after="0" w:line="240" w:lineRule="auto"/>
-        <w:jc w:val="left"/>
-        <w:rPr>
-          <w:rFonts w:ascii="돋움체" w:hAnsi="돋움체" w:cs="돋움체"/>
-          <w:color w:val="000000"/>
-          <w:kern w:val="0"/>
-          <w:sz w:val="19"/>
-          <w:szCs w:val="19"/>
-        </w:rPr>
-      </w:pPr>
-      <w:r>
-        <w:rPr>
-          <w:rFonts w:ascii="돋움체" w:hAnsi="돋움체" w:cs="돋움체"/>
-          <w:color w:val="0000FF"/>
-          <w:kern w:val="0"/>
-          <w:sz w:val="19"/>
-          <w:szCs w:val="19"/>
-        </w:rPr>
-        <w:t>&lt;</w:t>
-      </w:r>
-      <w:r>
-        <w:rPr>
-          <w:rFonts w:ascii="돋움체" w:hAnsi="돋움체" w:cs="돋움체"/>
-          <w:color w:val="800000"/>
-          <w:kern w:val="0"/>
-          <w:sz w:val="19"/>
-          <w:szCs w:val="19"/>
-        </w:rPr>
-        <w:t>head</w:t>
-      </w:r>
-      <w:r>
-        <w:rPr>
-          <w:rFonts w:ascii="돋움체" w:hAnsi="돋움체" w:cs="돋움체"/>
-          <w:color w:val="0000FF"/>
-          <w:kern w:val="0"/>
-          <w:sz w:val="19"/>
-          <w:szCs w:val="19"/>
-        </w:rPr>
-        <w:t>&gt;</w:t>
-      </w:r>
-    </w:p>
-    <w:p>
-      <w:pPr>
-        <w:wordWrap/>
-        <w:adjustRightInd w:val="0"/>
-        <w:spacing w:after="0" w:line="240" w:lineRule="auto"/>
-        <w:jc w:val="left"/>
-        <w:rPr>
-          <w:rFonts w:ascii="돋움체" w:hAnsi="돋움체" w:cs="돋움체"/>
-          <w:color w:val="000000"/>
-          <w:kern w:val="0"/>
-          <w:sz w:val="19"/>
-          <w:szCs w:val="19"/>
-        </w:rPr>
-      </w:pPr>
-      <w:r>
-        <w:rPr>
-          <w:rFonts w:ascii="돋움체" w:hAnsi="돋움체" w:cs="돋움체"/>
-          <w:color w:val="000000"/>
-          <w:kern w:val="0"/>
-          <w:sz w:val="19"/>
-          <w:szCs w:val="19"/>
-        </w:rPr>
-        <w:t xml:space="preserve">    </w:t>
-      </w:r>
-      <w:r>
-        <w:rPr>
-          <w:rFonts w:ascii="돋움체" w:hAnsi="돋움체" w:cs="돋움체"/>
-          <w:color w:val="0000FF"/>
-          <w:kern w:val="0"/>
-          <w:sz w:val="19"/>
-          <w:szCs w:val="19"/>
-        </w:rPr>
-        <w:t>&lt;</w:t>
-      </w:r>
-      <w:r>
-        <w:rPr>
-          <w:rFonts w:ascii="돋움체" w:hAnsi="돋움체" w:cs="돋움체"/>
-          <w:color w:val="800000"/>
-          <w:kern w:val="0"/>
-          <w:sz w:val="19"/>
-          <w:szCs w:val="19"/>
-        </w:rPr>
-        <w:t>meta</w:t>
-      </w:r>
-      <w:r>
-        <w:rPr>
-          <w:rFonts w:ascii="돋움체" w:hAnsi="돋움체" w:cs="돋움체"/>
-          <w:color w:val="000000"/>
-          <w:kern w:val="0"/>
-          <w:sz w:val="19"/>
-          <w:szCs w:val="19"/>
-        </w:rPr>
-        <w:t xml:space="preserve"> </w:t>
-      </w:r>
-      <w:r>
-        <w:rPr>
-          <w:rFonts w:ascii="돋움체" w:hAnsi="돋움체" w:cs="돋움체"/>
-          <w:color w:val="FF0000"/>
-          <w:kern w:val="0"/>
-          <w:sz w:val="19"/>
-          <w:szCs w:val="19"/>
-        </w:rPr>
-        <w:t>charset</w:t>
-      </w:r>
-      <w:r>
-        <w:rPr>
-          <w:rFonts w:ascii="돋움체" w:hAnsi="돋움체" w:cs="돋움체"/>
-          <w:color w:val="0000FF"/>
-          <w:kern w:val="0"/>
-          <w:sz w:val="19"/>
-          <w:szCs w:val="19"/>
-        </w:rPr>
-        <w:t>="utf-8"</w:t>
-      </w:r>
-      <w:r>
-        <w:rPr>
-          <w:rFonts w:ascii="돋움체" w:hAnsi="돋움체" w:cs="돋움체"/>
-          <w:color w:val="000000"/>
-          <w:kern w:val="0"/>
-          <w:sz w:val="19"/>
-          <w:szCs w:val="19"/>
-        </w:rPr>
-        <w:t xml:space="preserve"> </w:t>
-      </w:r>
-      <w:r>
-        <w:rPr>
-          <w:rFonts w:ascii="돋움체" w:hAnsi="돋움체" w:cs="돋움체"/>
-          <w:color w:val="0000FF"/>
-          <w:kern w:val="0"/>
-          <w:sz w:val="19"/>
-          <w:szCs w:val="19"/>
-        </w:rPr>
-        <w:t>/&gt;</w:t>
-      </w:r>
-    </w:p>
-    <w:p>
-      <w:pPr>
-        <w:wordWrap/>
-        <w:adjustRightInd w:val="0"/>
-        <w:spacing w:after="0" w:line="240" w:lineRule="auto"/>
-        <w:jc w:val="left"/>
-        <w:rPr>
-          <w:rFonts w:ascii="돋움체" w:hAnsi="돋움체" w:cs="돋움체"/>
-          <w:color w:val="000000"/>
-          <w:kern w:val="0"/>
-          <w:sz w:val="19"/>
-          <w:szCs w:val="19"/>
-        </w:rPr>
-      </w:pPr>
-      <w:r>
-        <w:rPr>
-          <w:rFonts w:ascii="돋움체" w:hAnsi="돋움체" w:cs="돋움체"/>
-          <w:color w:val="000000"/>
-          <w:kern w:val="0"/>
-          <w:sz w:val="19"/>
-          <w:szCs w:val="19"/>
-        </w:rPr>
-        <w:t xml:space="preserve">    </w:t>
-      </w:r>
-      <w:r>
-        <w:rPr>
-          <w:rFonts w:ascii="돋움체" w:hAnsi="돋움체" w:cs="돋움체"/>
-          <w:color w:val="0000FF"/>
-          <w:kern w:val="0"/>
-          <w:sz w:val="19"/>
-          <w:szCs w:val="19"/>
-        </w:rPr>
-        <w:t>&lt;</w:t>
-      </w:r>
-      <w:r>
-        <w:rPr>
-          <w:rFonts w:ascii="돋움체" w:hAnsi="돋움체" w:cs="돋움체"/>
-          <w:color w:val="800000"/>
-          <w:kern w:val="0"/>
-          <w:sz w:val="19"/>
-          <w:szCs w:val="19"/>
-        </w:rPr>
-        <w:t>title</w:t>
-      </w:r>
-      <w:r>
-        <w:rPr>
-          <w:rFonts w:ascii="돋움체" w:hAnsi="돋움체" w:cs="돋움체"/>
-          <w:color w:val="0000FF"/>
-          <w:kern w:val="0"/>
-          <w:sz w:val="19"/>
-          <w:szCs w:val="19"/>
-        </w:rPr>
-        <w:t>&gt;&lt;/</w:t>
-      </w:r>
-      <w:r>
-        <w:rPr>
-          <w:rFonts w:ascii="돋움체" w:hAnsi="돋움체" w:cs="돋움체"/>
-          <w:color w:val="800000"/>
-          <w:kern w:val="0"/>
-          <w:sz w:val="19"/>
-          <w:szCs w:val="19"/>
-        </w:rPr>
-        <w:t>title</w:t>
-      </w:r>
-      <w:r>
-        <w:rPr>
-          <w:rFonts w:ascii="돋움체" w:hAnsi="돋움체" w:cs="돋움체"/>
-          <w:color w:val="0000FF"/>
-          <w:kern w:val="0"/>
-          <w:sz w:val="19"/>
-          <w:szCs w:val="19"/>
-        </w:rPr>
-        <w:t>&gt;</w:t>
-      </w:r>
-    </w:p>
-    <w:p>
-      <w:pPr>
-        <w:wordWrap/>
-        <w:adjustRightInd w:val="0"/>
-        <w:spacing w:after="0" w:line="240" w:lineRule="auto"/>
-        <w:jc w:val="left"/>
-        <w:rPr>
-          <w:rFonts w:ascii="돋움체" w:hAnsi="돋움체" w:cs="돋움체"/>
-          <w:color w:val="000000"/>
-          <w:kern w:val="0"/>
-          <w:sz w:val="19"/>
-          <w:szCs w:val="19"/>
-        </w:rPr>
-      </w:pPr>
-      <w:r>
-        <w:rPr>
-          <w:rFonts w:ascii="돋움체" w:hAnsi="돋움체" w:cs="돋움체"/>
-          <w:color w:val="000000"/>
-          <w:kern w:val="0"/>
-          <w:sz w:val="19"/>
-          <w:szCs w:val="19"/>
-        </w:rPr>
-        <w:t xml:space="preserve">    </w:t>
-      </w:r>
-      <w:r>
-        <w:rPr>
-          <w:rFonts w:ascii="돋움체" w:hAnsi="돋움체" w:cs="돋움체"/>
-          <w:color w:val="0000FF"/>
-          <w:kern w:val="0"/>
-          <w:sz w:val="19"/>
-          <w:szCs w:val="19"/>
-        </w:rPr>
-        <w:t>&lt;</w:t>
-      </w:r>
-      <w:r>
-        <w:rPr>
-          <w:rFonts w:ascii="돋움체" w:hAnsi="돋움체" w:cs="돋움체"/>
-          <w:color w:val="800000"/>
-          <w:kern w:val="0"/>
-          <w:sz w:val="19"/>
-          <w:szCs w:val="19"/>
-        </w:rPr>
-        <w:t>script</w:t>
-      </w:r>
-      <w:r>
-        <w:rPr>
-          <w:rFonts w:ascii="돋움체" w:hAnsi="돋움체" w:cs="돋움체"/>
-          <w:color w:val="0000FF"/>
-          <w:kern w:val="0"/>
-          <w:sz w:val="19"/>
-          <w:szCs w:val="19"/>
-        </w:rPr>
-        <w:t>&gt;</w:t>
-      </w:r>
-    </w:p>
-    <w:p>
-      <w:pPr>
-        <w:wordWrap/>
-        <w:adjustRightInd w:val="0"/>
-        <w:spacing w:after="0" w:line="240" w:lineRule="auto"/>
-        <w:jc w:val="left"/>
-        <w:rPr>
-          <w:rFonts w:ascii="돋움체" w:hAnsi="돋움체" w:cs="돋움체"/>
-          <w:color w:val="000000"/>
-          <w:kern w:val="0"/>
-          <w:sz w:val="19"/>
-          <w:szCs w:val="19"/>
-        </w:rPr>
-      </w:pPr>
-      <w:r>
-        <w:rPr>
-          <w:rFonts w:ascii="돋움체" w:hAnsi="돋움체" w:cs="돋움체"/>
-          <w:color w:val="000000"/>
-          <w:kern w:val="0"/>
-          <w:sz w:val="19"/>
-          <w:szCs w:val="19"/>
-        </w:rPr>
-        <w:t xml:space="preserve">        </w:t>
-      </w:r>
-      <w:r>
-        <w:rPr>
-          <w:rFonts w:ascii="돋움체" w:hAnsi="돋움체" w:cs="돋움체"/>
-          <w:color w:val="0000FF"/>
-          <w:kern w:val="0"/>
-          <w:sz w:val="19"/>
-          <w:szCs w:val="19"/>
-        </w:rPr>
-        <w:t>var</w:t>
-      </w:r>
-      <w:r>
-        <w:rPr>
-          <w:rFonts w:ascii="돋움체" w:hAnsi="돋움체" w:cs="돋움체"/>
-          <w:color w:val="000000"/>
-          <w:kern w:val="0"/>
-          <w:sz w:val="19"/>
-          <w:szCs w:val="19"/>
-        </w:rPr>
-        <w:t xml:space="preserve"> i = eval(</w:t>
-      </w:r>
-      <w:r>
-        <w:rPr>
-          <w:rFonts w:ascii="돋움체" w:hAnsi="돋움체" w:cs="돋움체"/>
-          <w:color w:val="A31515"/>
-          <w:kern w:val="0"/>
-          <w:sz w:val="19"/>
-          <w:szCs w:val="19"/>
-        </w:rPr>
-        <w:t>"10+20"</w:t>
-      </w:r>
-      <w:r>
-        <w:rPr>
-          <w:rFonts w:ascii="돋움체" w:hAnsi="돋움체" w:cs="돋움체"/>
-          <w:color w:val="000000"/>
-          <w:kern w:val="0"/>
-          <w:sz w:val="19"/>
-          <w:szCs w:val="19"/>
-        </w:rPr>
-        <w:t>);</w:t>
-      </w:r>
-    </w:p>
-    <w:p>
-      <w:pPr>
-        <w:wordWrap/>
-        <w:adjustRightInd w:val="0"/>
-        <w:spacing w:after="0" w:line="240" w:lineRule="auto"/>
-        <w:jc w:val="left"/>
-        <w:rPr>
-          <w:rFonts w:ascii="돋움체" w:hAnsi="돋움체" w:cs="돋움체"/>
-          <w:color w:val="000000"/>
-          <w:kern w:val="0"/>
-          <w:sz w:val="19"/>
-          <w:szCs w:val="19"/>
-        </w:rPr>
-      </w:pPr>
-      <w:r>
-        <w:rPr>
-          <w:rFonts w:ascii="돋움체" w:hAnsi="돋움체" w:cs="돋움체"/>
-          <w:color w:val="000000"/>
-          <w:kern w:val="0"/>
-          <w:sz w:val="19"/>
-          <w:szCs w:val="19"/>
-        </w:rPr>
-        <w:t xml:space="preserve">        alert(i);</w:t>
-      </w:r>
-    </w:p>
-    <w:p>
-      <w:pPr>
-        <w:wordWrap/>
-        <w:adjustRightInd w:val="0"/>
-        <w:spacing w:after="0" w:line="240" w:lineRule="auto"/>
-        <w:jc w:val="left"/>
-        <w:rPr>
-          <w:rFonts w:ascii="돋움체" w:hAnsi="돋움체" w:cs="돋움체"/>
-          <w:color w:val="000000"/>
-          <w:kern w:val="0"/>
-          <w:sz w:val="19"/>
-          <w:szCs w:val="19"/>
-        </w:rPr>
-      </w:pPr>
-      <w:r>
-        <w:rPr>
-          <w:rFonts w:ascii="돋움체" w:hAnsi="돋움체" w:cs="돋움체"/>
-          <w:color w:val="000000"/>
-          <w:kern w:val="0"/>
-          <w:sz w:val="19"/>
-          <w:szCs w:val="19"/>
-        </w:rPr>
-        <w:t xml:space="preserve">        </w:t>
-      </w:r>
-      <w:r>
-        <w:rPr>
-          <w:rFonts w:ascii="돋움체" w:hAnsi="돋움체" w:cs="돋움체"/>
-          <w:color w:val="0000FF"/>
-          <w:kern w:val="0"/>
-          <w:sz w:val="19"/>
-          <w:szCs w:val="19"/>
-        </w:rPr>
-        <w:t>var</w:t>
-      </w:r>
-      <w:r>
-        <w:rPr>
-          <w:rFonts w:ascii="돋움체" w:hAnsi="돋움체" w:cs="돋움체"/>
-          <w:color w:val="000000"/>
-          <w:kern w:val="0"/>
-          <w:sz w:val="19"/>
-          <w:szCs w:val="19"/>
-        </w:rPr>
-        <w:t xml:space="preserve"> f = eval(</w:t>
-      </w:r>
-      <w:r>
-        <w:rPr>
-          <w:rFonts w:ascii="돋움체" w:hAnsi="돋움체" w:cs="돋움체"/>
-          <w:color w:val="A31515"/>
-          <w:kern w:val="0"/>
-          <w:sz w:val="19"/>
-          <w:szCs w:val="19"/>
-        </w:rPr>
-        <w:t>"alert('Hello')"</w:t>
-      </w:r>
-      <w:r>
-        <w:rPr>
-          <w:rFonts w:ascii="돋움체" w:hAnsi="돋움체" w:cs="돋움체"/>
-          <w:color w:val="000000"/>
-          <w:kern w:val="0"/>
-          <w:sz w:val="19"/>
-          <w:szCs w:val="19"/>
-        </w:rPr>
-        <w:t>);</w:t>
-      </w:r>
-    </w:p>
-    <w:p>
-      <w:pPr>
-        <w:wordWrap/>
-        <w:adjustRightInd w:val="0"/>
-        <w:spacing w:after="0" w:line="240" w:lineRule="auto"/>
-        <w:jc w:val="left"/>
-        <w:rPr>
-          <w:rFonts w:ascii="돋움체" w:hAnsi="돋움체" w:cs="돋움체"/>
-          <w:color w:val="000000"/>
-          <w:kern w:val="0"/>
-          <w:sz w:val="19"/>
-          <w:szCs w:val="19"/>
-        </w:rPr>
-      </w:pPr>
-      <w:r>
-        <w:rPr>
-          <w:rFonts w:ascii="돋움체" w:hAnsi="돋움체" w:cs="돋움체"/>
-          <w:color w:val="000000"/>
-          <w:kern w:val="0"/>
-          <w:sz w:val="19"/>
-          <w:szCs w:val="19"/>
-        </w:rPr>
-        <w:t xml:space="preserve">    </w:t>
-      </w:r>
-      <w:r>
-        <w:rPr>
-          <w:rFonts w:ascii="돋움체" w:hAnsi="돋움체" w:cs="돋움체"/>
-          <w:color w:val="0000FF"/>
-          <w:kern w:val="0"/>
-          <w:sz w:val="19"/>
-          <w:szCs w:val="19"/>
-        </w:rPr>
-        <w:t>&lt;/</w:t>
-      </w:r>
-      <w:r>
-        <w:rPr>
-          <w:rFonts w:ascii="돋움체" w:hAnsi="돋움체" w:cs="돋움체"/>
-          <w:color w:val="800000"/>
-          <w:kern w:val="0"/>
-          <w:sz w:val="19"/>
-          <w:szCs w:val="19"/>
-        </w:rPr>
-        <w:t>script</w:t>
-      </w:r>
-      <w:r>
-        <w:rPr>
-          <w:rFonts w:ascii="돋움체" w:hAnsi="돋움체" w:cs="돋움체"/>
-          <w:color w:val="0000FF"/>
-          <w:kern w:val="0"/>
-          <w:sz w:val="19"/>
-          <w:szCs w:val="19"/>
-        </w:rPr>
-        <w:t>&gt;</w:t>
-      </w:r>
-    </w:p>
-    <w:p>
-      <w:pPr>
-        <w:spacing w:after="0"/>
-        <w:rPr>
-          <w:rFonts w:ascii="돋움체" w:hAnsi="돋움체" w:cs="돋움체"/>
-          <w:color w:val="0000FF"/>
-          <w:kern w:val="0"/>
-          <w:sz w:val="19"/>
-          <w:szCs w:val="19"/>
-        </w:rPr>
-      </w:pPr>
-      <w:r>
-        <w:rPr>
-          <w:rFonts w:ascii="돋움체" w:hAnsi="돋움체" w:cs="돋움체"/>
-          <w:color w:val="0000FF"/>
-          <w:kern w:val="0"/>
-          <w:sz w:val="19"/>
-          <w:szCs w:val="19"/>
-        </w:rPr>
-        <w:t>&lt;/</w:t>
-      </w:r>
-      <w:r>
-        <w:rPr>
-          <w:rFonts w:ascii="돋움체" w:hAnsi="돋움체" w:cs="돋움체"/>
-          <w:color w:val="800000"/>
-          <w:kern w:val="0"/>
-          <w:sz w:val="19"/>
-          <w:szCs w:val="19"/>
-        </w:rPr>
-        <w:t>head</w:t>
-      </w:r>
-      <w:r>
-        <w:rPr>
-          <w:rFonts w:ascii="돋움체" w:hAnsi="돋움체" w:cs="돋움체"/>
-          <w:color w:val="0000FF"/>
-          <w:kern w:val="0"/>
-          <w:sz w:val="19"/>
-          <w:szCs w:val="19"/>
-        </w:rPr>
-        <w:t>&gt;&lt;</w:t>
-      </w:r>
-      <w:r>
-        <w:rPr>
-          <w:rFonts w:ascii="돋움체" w:hAnsi="돋움체" w:cs="돋움체"/>
-          <w:color w:val="800000"/>
-          <w:kern w:val="0"/>
-          <w:sz w:val="19"/>
-          <w:szCs w:val="19"/>
-        </w:rPr>
-        <w:t>body</w:t>
-      </w:r>
-      <w:r>
-        <w:rPr>
-          <w:rFonts w:ascii="돋움체" w:hAnsi="돋움체" w:cs="돋움체"/>
-          <w:color w:val="0000FF"/>
-          <w:kern w:val="0"/>
-          <w:sz w:val="19"/>
-          <w:szCs w:val="19"/>
-        </w:rPr>
-        <w:t>&gt;&lt;/</w:t>
-      </w:r>
-      <w:r>
-        <w:rPr>
-          <w:rFonts w:ascii="돋움체" w:hAnsi="돋움체" w:cs="돋움체"/>
-          <w:color w:val="800000"/>
-          <w:kern w:val="0"/>
-          <w:sz w:val="19"/>
-          <w:szCs w:val="19"/>
-        </w:rPr>
-        <w:t>body</w:t>
-      </w:r>
-      <w:r>
-        <w:rPr>
-          <w:rFonts w:ascii="돋움체" w:hAnsi="돋움체" w:cs="돋움체"/>
-          <w:color w:val="0000FF"/>
-          <w:kern w:val="0"/>
-          <w:sz w:val="19"/>
-          <w:szCs w:val="19"/>
-        </w:rPr>
-        <w:t>&gt;&lt;/</w:t>
-      </w:r>
-      <w:r>
-        <w:rPr>
-          <w:rFonts w:ascii="돋움체" w:hAnsi="돋움체" w:cs="돋움체"/>
-          <w:color w:val="800000"/>
-          <w:kern w:val="0"/>
-          <w:sz w:val="19"/>
-          <w:szCs w:val="19"/>
-        </w:rPr>
-        <w:t>html</w:t>
-      </w:r>
-      <w:r>
-        <w:rPr>
-          <w:rFonts w:ascii="돋움체" w:hAnsi="돋움체" w:cs="돋움체"/>
-          <w:color w:val="0000FF"/>
-          <w:kern w:val="0"/>
-          <w:sz w:val="19"/>
-          <w:szCs w:val="19"/>
-        </w:rPr>
-        <w:t>&gt;</w:t>
-      </w:r>
-    </w:p>
-    <w:p>
-      <w:pPr>
-        <w:spacing w:after="0"/>
-        <w:rPr>
-          <w:rFonts w:asciiTheme="minorEastAsia" w:hAnsiTheme="minorEastAsia"/>
-          <w:szCs w:val="20"/>
-          <w:u w:val="single"/>
-        </w:rPr>
-      </w:pPr>
-      <w:r>
-        <w:rPr>
-          <w:rFonts w:asciiTheme="minorEastAsia" w:hAnsiTheme="minorEastAsia" w:hint="eastAsia"/>
-          <w:szCs w:val="20"/>
-          <w:u w:val="single"/>
-        </w:rPr>
-        <w:t>8.eval.html</w:t>
-      </w:r>
-    </w:p>
-    <w:p>
-      <w:pPr>
-        <w:wordWrap/>
-        <w:adjustRightInd w:val="0"/>
-        <w:spacing w:after="0" w:line="240" w:lineRule="auto"/>
-        <w:jc w:val="left"/>
-        <w:rPr>
-          <w:rFonts w:ascii="돋움체" w:hAnsi="돋움체" w:cs="돋움체"/>
-          <w:color w:val="000000"/>
-          <w:kern w:val="0"/>
-          <w:sz w:val="19"/>
-          <w:szCs w:val="19"/>
-        </w:rPr>
-      </w:pPr>
-      <w:r>
-        <w:rPr>
-          <w:rFonts w:ascii="돋움체" w:hAnsi="돋움체" w:cs="돋움체"/>
-          <w:color w:val="0000FF"/>
-          <w:kern w:val="0"/>
-          <w:sz w:val="19"/>
-          <w:szCs w:val="19"/>
-        </w:rPr>
-        <w:t>&lt;</w:t>
-      </w:r>
-      <w:r>
-        <w:rPr>
-          <w:rFonts w:ascii="돋움체" w:hAnsi="돋움체" w:cs="돋움체"/>
-          <w:color w:val="800000"/>
-          <w:kern w:val="0"/>
-          <w:sz w:val="19"/>
-          <w:szCs w:val="19"/>
-        </w:rPr>
-        <w:t>!DOCTYPE</w:t>
-      </w:r>
-      <w:r>
-        <w:rPr>
-          <w:rFonts w:ascii="돋움체" w:hAnsi="돋움체" w:cs="돋움체"/>
-          <w:color w:val="000000"/>
-          <w:kern w:val="0"/>
-          <w:sz w:val="19"/>
-          <w:szCs w:val="19"/>
-        </w:rPr>
-        <w:t xml:space="preserve"> </w:t>
-      </w:r>
-      <w:r>
-        <w:rPr>
-          <w:rFonts w:ascii="돋움체" w:hAnsi="돋움체" w:cs="돋움체"/>
-          <w:color w:val="FF0000"/>
-          <w:kern w:val="0"/>
-          <w:sz w:val="19"/>
-          <w:szCs w:val="19"/>
-        </w:rPr>
-        <w:t>html</w:t>
-      </w:r>
-      <w:r>
-        <w:rPr>
-          <w:rFonts w:ascii="돋움체" w:hAnsi="돋움체" w:cs="돋움체"/>
-          <w:color w:val="0000FF"/>
-          <w:kern w:val="0"/>
-          <w:sz w:val="19"/>
-          <w:szCs w:val="19"/>
-        </w:rPr>
-        <w:t>&gt;</w:t>
-      </w:r>
-    </w:p>
-    <w:p>
-      <w:pPr>
-        <w:wordWrap/>
-        <w:adjustRightInd w:val="0"/>
-        <w:spacing w:after="0" w:line="240" w:lineRule="auto"/>
-        <w:jc w:val="left"/>
-        <w:rPr>
-          <w:rFonts w:ascii="돋움체" w:hAnsi="돋움체" w:cs="돋움체"/>
-          <w:color w:val="000000"/>
-          <w:kern w:val="0"/>
-          <w:sz w:val="19"/>
-          <w:szCs w:val="19"/>
-        </w:rPr>
-      </w:pPr>
-      <w:r>
-        <w:rPr>
-          <w:rFonts w:ascii="돋움체" w:hAnsi="돋움체" w:cs="돋움체"/>
-          <w:color w:val="0000FF"/>
-          <w:kern w:val="0"/>
-          <w:sz w:val="19"/>
-          <w:szCs w:val="19"/>
-        </w:rPr>
-        <w:t>&lt;</w:t>
-      </w:r>
-      <w:r>
-        <w:rPr>
-          <w:rFonts w:ascii="돋움체" w:hAnsi="돋움체" w:cs="돋움체"/>
-          <w:color w:val="800000"/>
-          <w:kern w:val="0"/>
-          <w:sz w:val="19"/>
-          <w:szCs w:val="19"/>
-        </w:rPr>
-        <w:t>html</w:t>
-      </w:r>
-      <w:r>
-        <w:rPr>
-          <w:rFonts w:ascii="돋움체" w:hAnsi="돋움체" w:cs="돋움체"/>
-          <w:color w:val="000000"/>
-          <w:kern w:val="0"/>
-          <w:sz w:val="19"/>
-          <w:szCs w:val="19"/>
-        </w:rPr>
-        <w:t xml:space="preserve"> </w:t>
-      </w:r>
-      <w:r>
-        <w:rPr>
-          <w:rFonts w:ascii="돋움체" w:hAnsi="돋움체" w:cs="돋움체"/>
-          <w:color w:val="FF0000"/>
-          <w:kern w:val="0"/>
-          <w:sz w:val="19"/>
-          <w:szCs w:val="19"/>
-        </w:rPr>
-        <w:t>lang</w:t>
-      </w:r>
-      <w:r>
-        <w:rPr>
-          <w:rFonts w:ascii="돋움체" w:hAnsi="돋움체" w:cs="돋움체"/>
-          <w:color w:val="0000FF"/>
-          <w:kern w:val="0"/>
-          <w:sz w:val="19"/>
-          <w:szCs w:val="19"/>
-        </w:rPr>
-        <w:t>="en"</w:t>
-      </w:r>
-      <w:r>
-        <w:rPr>
-          <w:rFonts w:ascii="돋움체" w:hAnsi="돋움체" w:cs="돋움체"/>
-          <w:color w:val="000000"/>
-          <w:kern w:val="0"/>
-          <w:sz w:val="19"/>
-          <w:szCs w:val="19"/>
-        </w:rPr>
-        <w:t xml:space="preserve"> </w:t>
-      </w:r>
-      <w:r>
-        <w:rPr>
-          <w:rFonts w:ascii="돋움체" w:hAnsi="돋움체" w:cs="돋움체"/>
-          <w:color w:val="FF0000"/>
-          <w:kern w:val="0"/>
-          <w:sz w:val="19"/>
-          <w:szCs w:val="19"/>
-        </w:rPr>
-        <w:t>xmlns</w:t>
-      </w:r>
-      <w:r>
-        <w:rPr>
-          <w:rFonts w:ascii="돋움체" w:hAnsi="돋움체" w:cs="돋움체"/>
-          <w:color w:val="0000FF"/>
-          <w:kern w:val="0"/>
-          <w:sz w:val="19"/>
-          <w:szCs w:val="19"/>
-        </w:rPr>
-        <w:t>="http://www.w3.org/1999/xhtml"&gt;</w:t>
-      </w:r>
-    </w:p>
-    <w:p>
-      <w:pPr>
-        <w:wordWrap/>
-        <w:adjustRightInd w:val="0"/>
-        <w:spacing w:after="0" w:line="240" w:lineRule="auto"/>
-        <w:jc w:val="left"/>
-        <w:rPr>
-          <w:rFonts w:ascii="돋움체" w:hAnsi="돋움체" w:cs="돋움체"/>
-          <w:color w:val="000000"/>
-          <w:kern w:val="0"/>
-          <w:sz w:val="19"/>
-          <w:szCs w:val="19"/>
-        </w:rPr>
-      </w:pPr>
-      <w:r>
-        <w:rPr>
-          <w:rFonts w:ascii="돋움체" w:hAnsi="돋움체" w:cs="돋움체"/>
-          <w:color w:val="0000FF"/>
-          <w:kern w:val="0"/>
-          <w:sz w:val="19"/>
-          <w:szCs w:val="19"/>
-        </w:rPr>
-        <w:t>&lt;</w:t>
-      </w:r>
-      <w:r>
-        <w:rPr>
-          <w:rFonts w:ascii="돋움체" w:hAnsi="돋움체" w:cs="돋움체"/>
-          <w:color w:val="800000"/>
-          <w:kern w:val="0"/>
-          <w:sz w:val="19"/>
-          <w:szCs w:val="19"/>
-        </w:rPr>
-        <w:t>head</w:t>
-      </w:r>
-      <w:r>
-        <w:rPr>
-          <w:rFonts w:ascii="돋움체" w:hAnsi="돋움체" w:cs="돋움체"/>
-          <w:color w:val="0000FF"/>
-          <w:kern w:val="0"/>
-          <w:sz w:val="19"/>
-          <w:szCs w:val="19"/>
-        </w:rPr>
-        <w:t>&gt;</w:t>
-      </w:r>
-    </w:p>
-    <w:p>
-      <w:pPr>
-        <w:wordWrap/>
-        <w:adjustRightInd w:val="0"/>
-        <w:spacing w:after="0" w:line="240" w:lineRule="auto"/>
-        <w:jc w:val="left"/>
-        <w:rPr>
-          <w:rFonts w:ascii="돋움체" w:hAnsi="돋움체" w:cs="돋움체"/>
-          <w:color w:val="000000"/>
-          <w:kern w:val="0"/>
-          <w:sz w:val="19"/>
-          <w:szCs w:val="19"/>
-        </w:rPr>
-      </w:pPr>
-      <w:r>
-        <w:rPr>
-          <w:rFonts w:ascii="돋움체" w:hAnsi="돋움체" w:cs="돋움체"/>
-          <w:color w:val="000000"/>
-          <w:kern w:val="0"/>
-          <w:sz w:val="19"/>
-          <w:szCs w:val="19"/>
-        </w:rPr>
-        <w:t xml:space="preserve">    </w:t>
-      </w:r>
-      <w:r>
-        <w:rPr>
-          <w:rFonts w:ascii="돋움체" w:hAnsi="돋움체" w:cs="돋움체"/>
-          <w:color w:val="0000FF"/>
-          <w:kern w:val="0"/>
-          <w:sz w:val="19"/>
-          <w:szCs w:val="19"/>
-        </w:rPr>
-        <w:t>&lt;</w:t>
-      </w:r>
-      <w:r>
-        <w:rPr>
-          <w:rFonts w:ascii="돋움체" w:hAnsi="돋움체" w:cs="돋움체"/>
-          <w:color w:val="800000"/>
-          <w:kern w:val="0"/>
-          <w:sz w:val="19"/>
-          <w:szCs w:val="19"/>
-        </w:rPr>
-        <w:t>meta</w:t>
-      </w:r>
-      <w:r>
-        <w:rPr>
-          <w:rFonts w:ascii="돋움체" w:hAnsi="돋움체" w:cs="돋움체"/>
-          <w:color w:val="000000"/>
-          <w:kern w:val="0"/>
-          <w:sz w:val="19"/>
-          <w:szCs w:val="19"/>
-        </w:rPr>
-        <w:t xml:space="preserve"> </w:t>
-      </w:r>
-      <w:r>
-        <w:rPr>
-          <w:rFonts w:ascii="돋움체" w:hAnsi="돋움체" w:cs="돋움체"/>
-          <w:color w:val="FF0000"/>
-          <w:kern w:val="0"/>
-          <w:sz w:val="19"/>
-          <w:szCs w:val="19"/>
-        </w:rPr>
-        <w:t>charset</w:t>
-      </w:r>
-      <w:r>
-        <w:rPr>
-          <w:rFonts w:ascii="돋움체" w:hAnsi="돋움체" w:cs="돋움체"/>
-          <w:color w:val="0000FF"/>
-          <w:kern w:val="0"/>
-          <w:sz w:val="19"/>
-          <w:szCs w:val="19"/>
-        </w:rPr>
-        <w:t>="utf-8"</w:t>
-      </w:r>
-      <w:r>
-        <w:rPr>
-          <w:rFonts w:ascii="돋움체" w:hAnsi="돋움체" w:cs="돋움체"/>
-          <w:color w:val="000000"/>
-          <w:kern w:val="0"/>
-          <w:sz w:val="19"/>
-          <w:szCs w:val="19"/>
-        </w:rPr>
-        <w:t xml:space="preserve"> </w:t>
-      </w:r>
-      <w:r>
-        <w:rPr>
-          <w:rFonts w:ascii="돋움체" w:hAnsi="돋움체" w:cs="돋움체"/>
-          <w:color w:val="0000FF"/>
-          <w:kern w:val="0"/>
-          <w:sz w:val="19"/>
-          <w:szCs w:val="19"/>
-        </w:rPr>
-        <w:t>/&gt;</w:t>
-      </w:r>
-    </w:p>
-    <w:p>
-      <w:pPr>
-        <w:wordWrap/>
-        <w:adjustRightInd w:val="0"/>
-        <w:spacing w:after="0" w:line="240" w:lineRule="auto"/>
-        <w:jc w:val="left"/>
-        <w:rPr>
-          <w:rFonts w:ascii="돋움체" w:hAnsi="돋움체" w:cs="돋움체"/>
-          <w:color w:val="000000"/>
-          <w:kern w:val="0"/>
-          <w:sz w:val="19"/>
-          <w:szCs w:val="19"/>
-        </w:rPr>
-      </w:pPr>
-      <w:r>
-        <w:rPr>
-          <w:rFonts w:ascii="돋움체" w:hAnsi="돋움체" w:cs="돋움체"/>
-          <w:color w:val="000000"/>
-          <w:kern w:val="0"/>
-          <w:sz w:val="19"/>
-          <w:szCs w:val="19"/>
-        </w:rPr>
-        <w:lastRenderedPageBreak/>
-        <w:t xml:space="preserve">    </w:t>
-      </w:r>
-      <w:r>
-        <w:rPr>
-          <w:rFonts w:ascii="돋움체" w:hAnsi="돋움체" w:cs="돋움체"/>
-          <w:color w:val="0000FF"/>
-          <w:kern w:val="0"/>
-          <w:sz w:val="19"/>
-          <w:szCs w:val="19"/>
-        </w:rPr>
-        <w:t>&lt;</w:t>
-      </w:r>
-      <w:r>
-        <w:rPr>
-          <w:rFonts w:ascii="돋움체" w:hAnsi="돋움체" w:cs="돋움체"/>
-          <w:color w:val="800000"/>
-          <w:kern w:val="0"/>
-          <w:sz w:val="19"/>
-          <w:szCs w:val="19"/>
-        </w:rPr>
-        <w:t>title</w:t>
-      </w:r>
-      <w:r>
-        <w:rPr>
-          <w:rFonts w:ascii="돋움체" w:hAnsi="돋움체" w:cs="돋움체"/>
-          <w:color w:val="0000FF"/>
-          <w:kern w:val="0"/>
-          <w:sz w:val="19"/>
-          <w:szCs w:val="19"/>
-        </w:rPr>
-        <w:t>&gt;&lt;/</w:t>
-      </w:r>
-      <w:r>
-        <w:rPr>
-          <w:rFonts w:ascii="돋움체" w:hAnsi="돋움체" w:cs="돋움체"/>
-          <w:color w:val="800000"/>
-          <w:kern w:val="0"/>
-          <w:sz w:val="19"/>
-          <w:szCs w:val="19"/>
-        </w:rPr>
-        <w:t>title</w:t>
-      </w:r>
-      <w:r>
-        <w:rPr>
-          <w:rFonts w:ascii="돋움체" w:hAnsi="돋움체" w:cs="돋움체"/>
-          <w:color w:val="0000FF"/>
-          <w:kern w:val="0"/>
-          <w:sz w:val="19"/>
-          <w:szCs w:val="19"/>
-        </w:rPr>
-        <w:t>&gt;</w:t>
-      </w:r>
-    </w:p>
-    <w:p>
-      <w:pPr>
-        <w:wordWrap/>
-        <w:adjustRightInd w:val="0"/>
-        <w:spacing w:after="0" w:line="240" w:lineRule="auto"/>
-        <w:jc w:val="left"/>
-        <w:rPr>
-          <w:rFonts w:ascii="돋움체" w:hAnsi="돋움체" w:cs="돋움체"/>
-          <w:color w:val="000000"/>
-          <w:kern w:val="0"/>
-          <w:sz w:val="19"/>
-          <w:szCs w:val="19"/>
-        </w:rPr>
-      </w:pPr>
-      <w:r>
-        <w:rPr>
-          <w:rFonts w:ascii="돋움체" w:hAnsi="돋움체" w:cs="돋움체"/>
-          <w:color w:val="000000"/>
-          <w:kern w:val="0"/>
-          <w:sz w:val="19"/>
-          <w:szCs w:val="19"/>
-        </w:rPr>
-        <w:t xml:space="preserve">    </w:t>
-      </w:r>
-      <w:r>
-        <w:rPr>
-          <w:rFonts w:ascii="돋움체" w:hAnsi="돋움체" w:cs="돋움체"/>
-          <w:color w:val="0000FF"/>
-          <w:kern w:val="0"/>
-          <w:sz w:val="19"/>
-          <w:szCs w:val="19"/>
-        </w:rPr>
-        <w:t>&lt;</w:t>
-      </w:r>
-      <w:r>
-        <w:rPr>
-          <w:rFonts w:ascii="돋움체" w:hAnsi="돋움체" w:cs="돋움체"/>
-          <w:color w:val="800000"/>
-          <w:kern w:val="0"/>
-          <w:sz w:val="19"/>
-          <w:szCs w:val="19"/>
-        </w:rPr>
-        <w:t>script</w:t>
-      </w:r>
-      <w:r>
-        <w:rPr>
-          <w:rFonts w:ascii="돋움체" w:hAnsi="돋움체" w:cs="돋움체"/>
-          <w:color w:val="0000FF"/>
-          <w:kern w:val="0"/>
-          <w:sz w:val="19"/>
-          <w:szCs w:val="19"/>
-        </w:rPr>
-        <w:t>&gt;</w:t>
-      </w:r>
-    </w:p>
-    <w:p>
-      <w:pPr>
-        <w:wordWrap/>
-        <w:adjustRightInd w:val="0"/>
-        <w:spacing w:after="0" w:line="240" w:lineRule="auto"/>
-        <w:jc w:val="left"/>
-        <w:rPr>
-          <w:rFonts w:ascii="돋움체" w:hAnsi="돋움체" w:cs="돋움체"/>
-          <w:color w:val="000000"/>
-          <w:kern w:val="0"/>
-          <w:sz w:val="19"/>
-          <w:szCs w:val="19"/>
-        </w:rPr>
-      </w:pPr>
-      <w:r>
-        <w:rPr>
-          <w:rFonts w:ascii="돋움체" w:hAnsi="돋움체" w:cs="돋움체"/>
-          <w:color w:val="000000"/>
-          <w:kern w:val="0"/>
-          <w:sz w:val="19"/>
-          <w:szCs w:val="19"/>
-        </w:rPr>
-        <w:t xml:space="preserve">        </w:t>
-      </w:r>
-      <w:r>
-        <w:rPr>
-          <w:rFonts w:ascii="돋움체" w:hAnsi="돋움체" w:cs="돋움체"/>
-          <w:color w:val="0000FF"/>
-          <w:kern w:val="0"/>
-          <w:sz w:val="19"/>
-          <w:szCs w:val="19"/>
-        </w:rPr>
-        <w:t>var</w:t>
-      </w:r>
-      <w:r>
-        <w:rPr>
-          <w:rFonts w:ascii="돋움체" w:hAnsi="돋움체" w:cs="돋움체"/>
-          <w:color w:val="000000"/>
-          <w:kern w:val="0"/>
-          <w:sz w:val="19"/>
-          <w:szCs w:val="19"/>
-        </w:rPr>
-        <w:t xml:space="preserve"> s = </w:t>
-      </w:r>
-      <w:r>
-        <w:rPr>
-          <w:rFonts w:ascii="돋움체" w:hAnsi="돋움체" w:cs="돋움체"/>
-          <w:color w:val="A31515"/>
-          <w:kern w:val="0"/>
-          <w:sz w:val="19"/>
-          <w:szCs w:val="19"/>
-        </w:rPr>
-        <w:t>'var number=10;alert(number);'</w:t>
-      </w:r>
-      <w:r>
-        <w:rPr>
-          <w:rFonts w:ascii="돋움체" w:hAnsi="돋움체" w:cs="돋움체"/>
-          <w:color w:val="000000"/>
-          <w:kern w:val="0"/>
-          <w:sz w:val="19"/>
-          <w:szCs w:val="19"/>
-        </w:rPr>
-        <w:t>;</w:t>
-      </w:r>
-    </w:p>
-    <w:p>
-      <w:pPr>
-        <w:wordWrap/>
-        <w:adjustRightInd w:val="0"/>
-        <w:spacing w:after="0" w:line="240" w:lineRule="auto"/>
-        <w:jc w:val="left"/>
-        <w:rPr>
-          <w:rFonts w:ascii="돋움체" w:hAnsi="돋움체" w:cs="돋움체"/>
-          <w:color w:val="000000"/>
-          <w:kern w:val="0"/>
-          <w:sz w:val="19"/>
-          <w:szCs w:val="19"/>
-        </w:rPr>
-      </w:pPr>
-      <w:r>
-        <w:rPr>
-          <w:rFonts w:ascii="돋움체" w:hAnsi="돋움체" w:cs="돋움체"/>
-          <w:color w:val="000000"/>
-          <w:kern w:val="0"/>
-          <w:sz w:val="19"/>
-          <w:szCs w:val="19"/>
-        </w:rPr>
-        <w:t xml:space="preserve">        eval(s);</w:t>
-      </w:r>
-    </w:p>
-    <w:p>
-      <w:pPr>
-        <w:wordWrap/>
-        <w:adjustRightInd w:val="0"/>
-        <w:spacing w:after="0" w:line="240" w:lineRule="auto"/>
-        <w:jc w:val="left"/>
-        <w:rPr>
-          <w:rFonts w:ascii="돋움체" w:hAnsi="돋움체" w:cs="돋움체"/>
-          <w:color w:val="000000"/>
-          <w:kern w:val="0"/>
-          <w:sz w:val="19"/>
-          <w:szCs w:val="19"/>
-        </w:rPr>
-      </w:pPr>
-      <w:r>
-        <w:rPr>
-          <w:rFonts w:ascii="돋움체" w:hAnsi="돋움체" w:cs="돋움체"/>
-          <w:color w:val="000000"/>
-          <w:kern w:val="0"/>
-          <w:sz w:val="19"/>
-          <w:szCs w:val="19"/>
-        </w:rPr>
-        <w:t xml:space="preserve">    </w:t>
-      </w:r>
-      <w:r>
-        <w:rPr>
-          <w:rFonts w:ascii="돋움체" w:hAnsi="돋움체" w:cs="돋움체"/>
-          <w:color w:val="0000FF"/>
-          <w:kern w:val="0"/>
-          <w:sz w:val="19"/>
-          <w:szCs w:val="19"/>
-        </w:rPr>
-        <w:t>&lt;/</w:t>
-      </w:r>
-      <w:r>
-        <w:rPr>
-          <w:rFonts w:ascii="돋움체" w:hAnsi="돋움체" w:cs="돋움체"/>
-          <w:color w:val="800000"/>
-          <w:kern w:val="0"/>
-          <w:sz w:val="19"/>
-          <w:szCs w:val="19"/>
-        </w:rPr>
-        <w:t>script</w:t>
-      </w:r>
-      <w:r>
-        <w:rPr>
-          <w:rFonts w:ascii="돋움체" w:hAnsi="돋움체" w:cs="돋움체"/>
-          <w:color w:val="0000FF"/>
-          <w:kern w:val="0"/>
-          <w:sz w:val="19"/>
-          <w:szCs w:val="19"/>
-        </w:rPr>
-        <w:t>&gt;</w:t>
-      </w:r>
-    </w:p>
-    <w:p>
-      <w:pPr>
-        <w:wordWrap/>
-        <w:adjustRightInd w:val="0"/>
-        <w:spacing w:after="0" w:line="240" w:lineRule="auto"/>
-        <w:jc w:val="left"/>
-        <w:rPr>
-          <w:rFonts w:ascii="돋움체" w:hAnsi="돋움체" w:cs="돋움체"/>
-          <w:color w:val="000000"/>
-          <w:kern w:val="0"/>
-          <w:sz w:val="19"/>
-          <w:szCs w:val="19"/>
-        </w:rPr>
-      </w:pPr>
-      <w:r>
-        <w:rPr>
-          <w:rFonts w:ascii="돋움체" w:hAnsi="돋움체" w:cs="돋움체"/>
-          <w:color w:val="0000FF"/>
-          <w:kern w:val="0"/>
-          <w:sz w:val="19"/>
-          <w:szCs w:val="19"/>
-        </w:rPr>
-        <w:t>&lt;/</w:t>
-      </w:r>
-      <w:r>
-        <w:rPr>
-          <w:rFonts w:ascii="돋움체" w:hAnsi="돋움체" w:cs="돋움체"/>
-          <w:color w:val="800000"/>
-          <w:kern w:val="0"/>
-          <w:sz w:val="19"/>
-          <w:szCs w:val="19"/>
-        </w:rPr>
-        <w:t>head</w:t>
-      </w:r>
-      <w:r>
-        <w:rPr>
-          <w:rFonts w:ascii="돋움체" w:hAnsi="돋움체" w:cs="돋움체"/>
-          <w:color w:val="0000FF"/>
-          <w:kern w:val="0"/>
-          <w:sz w:val="19"/>
-          <w:szCs w:val="19"/>
-        </w:rPr>
-        <w:t>&gt;</w:t>
-      </w:r>
-    </w:p>
-    <w:p>
-      <w:pPr>
-        <w:wordWrap/>
-        <w:adjustRightInd w:val="0"/>
-        <w:spacing w:after="0" w:line="240" w:lineRule="auto"/>
-        <w:jc w:val="left"/>
-        <w:rPr>
-          <w:rFonts w:ascii="돋움체" w:hAnsi="돋움체" w:cs="돋움체"/>
-          <w:color w:val="000000"/>
-          <w:kern w:val="0"/>
-          <w:sz w:val="19"/>
-          <w:szCs w:val="19"/>
-        </w:rPr>
-      </w:pPr>
-      <w:r>
-        <w:rPr>
-          <w:rFonts w:ascii="돋움체" w:hAnsi="돋움체" w:cs="돋움체"/>
-          <w:color w:val="0000FF"/>
-          <w:kern w:val="0"/>
-          <w:sz w:val="19"/>
-          <w:szCs w:val="19"/>
-        </w:rPr>
-        <w:t>&lt;</w:t>
-      </w:r>
-      <w:r>
-        <w:rPr>
-          <w:rFonts w:ascii="돋움체" w:hAnsi="돋움체" w:cs="돋움체"/>
-          <w:color w:val="800000"/>
-          <w:kern w:val="0"/>
-          <w:sz w:val="19"/>
-          <w:szCs w:val="19"/>
-        </w:rPr>
-        <w:t>body</w:t>
-      </w:r>
-      <w:r>
-        <w:rPr>
-          <w:rFonts w:ascii="돋움체" w:hAnsi="돋움체" w:cs="돋움체"/>
-          <w:color w:val="0000FF"/>
-          <w:kern w:val="0"/>
-          <w:sz w:val="19"/>
-          <w:szCs w:val="19"/>
-        </w:rPr>
-        <w:t>&gt;&lt;/</w:t>
-      </w:r>
-      <w:r>
-        <w:rPr>
-          <w:rFonts w:ascii="돋움체" w:hAnsi="돋움체" w:cs="돋움체"/>
-          <w:color w:val="800000"/>
-          <w:kern w:val="0"/>
-          <w:sz w:val="19"/>
-          <w:szCs w:val="19"/>
-        </w:rPr>
-        <w:t>body</w:t>
-      </w:r>
-      <w:r>
-        <w:rPr>
-          <w:rFonts w:ascii="돋움체" w:hAnsi="돋움체" w:cs="돋움체"/>
-          <w:color w:val="0000FF"/>
-          <w:kern w:val="0"/>
-          <w:sz w:val="19"/>
-          <w:szCs w:val="19"/>
-        </w:rPr>
-        <w:t>&gt;</w:t>
-      </w:r>
-    </w:p>
-    <w:p>
-      <w:pPr>
-        <w:spacing w:after="0"/>
-        <w:rPr>
-          <w:rFonts w:ascii="돋움체" w:hAnsi="돋움체" w:cs="돋움체"/>
-          <w:color w:val="0000FF"/>
-          <w:kern w:val="0"/>
-          <w:sz w:val="19"/>
-          <w:szCs w:val="19"/>
-        </w:rPr>
-      </w:pPr>
-      <w:r>
-        <w:rPr>
-          <w:rFonts w:ascii="돋움체" w:hAnsi="돋움체" w:cs="돋움체"/>
-          <w:color w:val="0000FF"/>
-          <w:kern w:val="0"/>
-          <w:sz w:val="19"/>
-          <w:szCs w:val="19"/>
-        </w:rPr>
-        <w:t>&lt;/</w:t>
-      </w:r>
-      <w:r>
-        <w:rPr>
-          <w:rFonts w:ascii="돋움체" w:hAnsi="돋움체" w:cs="돋움체"/>
-          <w:color w:val="800000"/>
-          <w:kern w:val="0"/>
-          <w:sz w:val="19"/>
-          <w:szCs w:val="19"/>
-        </w:rPr>
-        <w:t>html</w:t>
-      </w:r>
-      <w:r>
-        <w:rPr>
-          <w:rFonts w:ascii="돋움체" w:hAnsi="돋움체" w:cs="돋움체"/>
-          <w:color w:val="0000FF"/>
-          <w:kern w:val="0"/>
-          <w:sz w:val="19"/>
-          <w:szCs w:val="19"/>
-        </w:rPr>
-        <w:t>&gt;</w:t>
-      </w:r>
-    </w:p>
-    <w:p>
-      <w:pPr>
         <w:widowControl/>
         <w:wordWrap/>
         <w:autoSpaceDE/>
@@ -24425,6 +22971,8 @@
           <w:szCs w:val="19"/>
         </w:rPr>
       </w:pPr>
+      <w:bookmarkStart w:id="0" w:name="_GoBack"/>
+      <w:bookmarkEnd w:id="0"/>
     </w:p>
     <w:sectPr>
       <w:footerReference w:type="default" r:id="rId7"/>
@@ -24493,7 +23041,7 @@
             <w:noProof/>
             <w:lang w:val="ko-KR"/>
           </w:rPr>
-          <w:t>2</w:t>
+          <w:t>7</w:t>
         </w:r>
         <w:r>
           <w:fldChar w:fldCharType="end"/>
